--- a/Zadania/Zadanie 9/backup_restore.docx
+++ b/Zadania/Zadanie 9/backup_restore.docx
@@ -589,11 +589,66 @@
         <w:rPr>
           <w:sz w:val="24"/>
         </w:rPr>
-        <w:t>4. Przywracamy bazę danych przy użyciu backup’u</w:t>
+        <w:t xml:space="preserve">4. </w:t>
+      </w:r>
+      <w:r>
+        <w:rPr>
+          <w:sz w:val="24"/>
+          <w:lang w:val="en-US"/>
+        </w:rPr>
+        <w:t>Przywracamy bazę danych przy użyciu backup’u</w:t>
+      </w:r>
+      <w:r>
+        <w:rPr>
+          <w:sz w:val="24"/>
+          <w:lang w:val="en-US"/>
+        </w:rPr>
+        <w:br/>
+      </w:r>
+      <w:r>
+        <w:rPr>
+          <w:rFonts w:ascii="Consolas" w:eastAsiaTheme="minorHAnsi" w:hAnsi="Consolas" w:cs="Consolas"/>
+          <w:color w:val="0000FF"/>
+          <w:sz w:val="20"/>
+          <w:szCs w:val="19"/>
+          <w:lang w:val="en-US" w:eastAsia="en-US"/>
+        </w:rPr>
+        <w:t>use</w:t>
+      </w:r>
+      <w:r>
+        <w:rPr>
+          <w:rFonts w:ascii="Consolas" w:eastAsiaTheme="minorHAnsi" w:hAnsi="Consolas" w:cs="Consolas"/>
+          <w:color w:val="000000"/>
+          <w:sz w:val="20"/>
+          <w:szCs w:val="19"/>
+          <w:lang w:val="en-US" w:eastAsia="en-US"/>
+        </w:rPr>
+        <w:t xml:space="preserve"> </w:t>
+      </w:r>
+      <w:r>
+        <w:rPr>
+          <w:rFonts w:ascii="Consolas" w:eastAsiaTheme="minorHAnsi" w:hAnsi="Consolas" w:cs="Consolas"/>
+          <w:color w:val="0000FF"/>
+          <w:sz w:val="20"/>
+          <w:szCs w:val="19"/>
+          <w:lang w:val="en-US" w:eastAsia="en-US"/>
+        </w:rPr>
+        <w:t>master</w:t>
+      </w:r>
+      <w:r>
+        <w:rPr>
+          <w:rFonts w:ascii="Consolas" w:eastAsiaTheme="minorHAnsi" w:hAnsi="Consolas" w:cs="Consolas"/>
+          <w:color w:val="808080"/>
+          <w:sz w:val="20"/>
+          <w:szCs w:val="19"/>
+          <w:lang w:val="en-US" w:eastAsia="en-US"/>
+        </w:rPr>
+        <w:t>;</w:t>
       </w:r>
       <w:r>
         <w:rPr>
           <w:sz w:val="28"/>
+          <w:lang w:val="en-US"/>
         </w:rPr>
         <w:br/>
       </w:r>
@@ -603,7 +658,7 @@
           <w:color w:val="0000FF"/>
           <w:sz w:val="20"/>
           <w:szCs w:val="19"/>
-          <w:lang w:val="pl-PL" w:eastAsia="en-US"/>
+          <w:lang w:val="en-US" w:eastAsia="en-US"/>
         </w:rPr>
         <w:t>restore</w:t>
       </w:r>
@@ -613,17 +668,17 @@
           <w:color w:val="000000"/>
           <w:sz w:val="20"/>
           <w:szCs w:val="19"/>
-          <w:lang w:val="pl-PL" w:eastAsia="en-US"/>
-        </w:rPr>
-        <w:t xml:space="preserve"> </w:t>
-      </w:r>
-      <w:r>
-        <w:rPr>
-          <w:rFonts w:ascii="Consolas" w:eastAsiaTheme="minorHAnsi" w:hAnsi="Consolas" w:cs="Consolas"/>
-          <w:color w:val="0000FF"/>
-          <w:sz w:val="20"/>
-          <w:szCs w:val="19"/>
-          <w:lang w:val="pl-PL" w:eastAsia="en-US"/>
+          <w:lang w:val="en-US" w:eastAsia="en-US"/>
+        </w:rPr>
+        <w:t xml:space="preserve"> </w:t>
+      </w:r>
+      <w:r>
+        <w:rPr>
+          <w:rFonts w:ascii="Consolas" w:eastAsiaTheme="minorHAnsi" w:hAnsi="Consolas" w:cs="Consolas"/>
+          <w:color w:val="0000FF"/>
+          <w:sz w:val="20"/>
+          <w:szCs w:val="19"/>
+          <w:lang w:val="en-US" w:eastAsia="en-US"/>
         </w:rPr>
         <w:t>database</w:t>
       </w:r>
@@ -633,7 +688,7 @@
           <w:color w:val="000000"/>
           <w:sz w:val="20"/>
           <w:szCs w:val="19"/>
-          <w:lang w:val="pl-PL" w:eastAsia="en-US"/>
+          <w:lang w:val="en-US" w:eastAsia="en-US"/>
         </w:rPr>
         <w:t xml:space="preserve"> sklep </w:t>
       </w:r>
@@ -643,7 +698,7 @@
           <w:color w:val="0000FF"/>
           <w:sz w:val="20"/>
           <w:szCs w:val="19"/>
-          <w:lang w:val="pl-PL" w:eastAsia="en-US"/>
+          <w:lang w:val="en-US" w:eastAsia="en-US"/>
         </w:rPr>
         <w:t>from</w:t>
       </w:r>
@@ -653,17 +708,17 @@
           <w:color w:val="000000"/>
           <w:sz w:val="20"/>
           <w:szCs w:val="19"/>
-          <w:lang w:val="pl-PL" w:eastAsia="en-US"/>
-        </w:rPr>
-        <w:t xml:space="preserve"> </w:t>
-      </w:r>
-      <w:r>
-        <w:rPr>
-          <w:rFonts w:ascii="Consolas" w:eastAsiaTheme="minorHAnsi" w:hAnsi="Consolas" w:cs="Consolas"/>
-          <w:color w:val="0000FF"/>
-          <w:sz w:val="20"/>
-          <w:szCs w:val="19"/>
-          <w:lang w:val="pl-PL" w:eastAsia="en-US"/>
+          <w:lang w:val="en-US" w:eastAsia="en-US"/>
+        </w:rPr>
+        <w:t xml:space="preserve"> </w:t>
+      </w:r>
+      <w:r>
+        <w:rPr>
+          <w:rFonts w:ascii="Consolas" w:eastAsiaTheme="minorHAnsi" w:hAnsi="Consolas" w:cs="Consolas"/>
+          <w:color w:val="0000FF"/>
+          <w:sz w:val="20"/>
+          <w:szCs w:val="19"/>
+          <w:lang w:val="en-US" w:eastAsia="en-US"/>
         </w:rPr>
         <w:t>disk</w:t>
       </w:r>
@@ -673,7 +728,7 @@
           <w:color w:val="808080"/>
           <w:sz w:val="20"/>
           <w:szCs w:val="19"/>
-          <w:lang w:val="pl-PL" w:eastAsia="en-US"/>
+          <w:lang w:val="en-US" w:eastAsia="en-US"/>
         </w:rPr>
         <w:t>=</w:t>
       </w:r>
@@ -683,7 +738,7 @@
           <w:color w:val="FF0000"/>
           <w:sz w:val="20"/>
           <w:szCs w:val="19"/>
-          <w:lang w:val="pl-PL" w:eastAsia="en-US"/>
+          <w:lang w:val="en-US" w:eastAsia="en-US"/>
         </w:rPr>
         <w:t>'sklep.bak'</w:t>
       </w:r>
@@ -693,17 +748,17 @@
           <w:color w:val="000000"/>
           <w:sz w:val="20"/>
           <w:szCs w:val="19"/>
-          <w:lang w:val="pl-PL" w:eastAsia="en-US"/>
-        </w:rPr>
-        <w:t xml:space="preserve"> </w:t>
-      </w:r>
-      <w:r>
-        <w:rPr>
-          <w:rFonts w:ascii="Consolas" w:eastAsiaTheme="minorHAnsi" w:hAnsi="Consolas" w:cs="Consolas"/>
-          <w:color w:val="0000FF"/>
-          <w:sz w:val="20"/>
-          <w:szCs w:val="19"/>
-          <w:lang w:val="pl-PL" w:eastAsia="en-US"/>
+          <w:lang w:val="en-US" w:eastAsia="en-US"/>
+        </w:rPr>
+        <w:t xml:space="preserve"> </w:t>
+      </w:r>
+      <w:r>
+        <w:rPr>
+          <w:rFonts w:ascii="Consolas" w:eastAsiaTheme="minorHAnsi" w:hAnsi="Consolas" w:cs="Consolas"/>
+          <w:color w:val="0000FF"/>
+          <w:sz w:val="20"/>
+          <w:szCs w:val="19"/>
+          <w:lang w:val="en-US" w:eastAsia="en-US"/>
         </w:rPr>
         <w:t>with</w:t>
       </w:r>
@@ -713,17 +768,17 @@
           <w:color w:val="000000"/>
           <w:sz w:val="20"/>
           <w:szCs w:val="19"/>
-          <w:lang w:val="pl-PL" w:eastAsia="en-US"/>
-        </w:rPr>
-        <w:t xml:space="preserve"> </w:t>
-      </w:r>
-      <w:r>
-        <w:rPr>
-          <w:rFonts w:ascii="Consolas" w:eastAsiaTheme="minorHAnsi" w:hAnsi="Consolas" w:cs="Consolas"/>
-          <w:color w:val="0000FF"/>
-          <w:sz w:val="20"/>
-          <w:szCs w:val="19"/>
-          <w:lang w:val="pl-PL" w:eastAsia="en-US"/>
+          <w:lang w:val="en-US" w:eastAsia="en-US"/>
+        </w:rPr>
+        <w:t xml:space="preserve"> </w:t>
+      </w:r>
+      <w:r>
+        <w:rPr>
+          <w:rFonts w:ascii="Consolas" w:eastAsiaTheme="minorHAnsi" w:hAnsi="Consolas" w:cs="Consolas"/>
+          <w:color w:val="0000FF"/>
+          <w:sz w:val="20"/>
+          <w:szCs w:val="19"/>
+          <w:lang w:val="en-US" w:eastAsia="en-US"/>
         </w:rPr>
         <w:t>RECOVERY</w:t>
       </w:r>
@@ -733,7 +788,7 @@
           <w:color w:val="808080"/>
           <w:sz w:val="20"/>
           <w:szCs w:val="19"/>
-          <w:lang w:val="pl-PL" w:eastAsia="en-US"/>
+          <w:lang w:val="en-US" w:eastAsia="en-US"/>
         </w:rPr>
         <w:t>,</w:t>
       </w:r>
@@ -743,7 +798,7 @@
           <w:color w:val="000000"/>
           <w:sz w:val="20"/>
           <w:szCs w:val="19"/>
-          <w:lang w:val="pl-PL" w:eastAsia="en-US"/>
+          <w:lang w:val="en-US" w:eastAsia="en-US"/>
         </w:rPr>
         <w:t xml:space="preserve"> </w:t>
       </w:r>
@@ -753,7 +808,7 @@
           <w:color w:val="FF00FF"/>
           <w:sz w:val="20"/>
           <w:szCs w:val="19"/>
-          <w:lang w:val="pl-PL" w:eastAsia="en-US"/>
+          <w:lang w:val="en-US" w:eastAsia="en-US"/>
         </w:rPr>
         <w:t>REPLACE</w:t>
       </w:r>
@@ -763,31 +818,35 @@
           <w:color w:val="808080"/>
           <w:sz w:val="20"/>
           <w:szCs w:val="19"/>
-          <w:lang w:val="pl-PL" w:eastAsia="en-US"/>
+          <w:lang w:val="en-US" w:eastAsia="en-US"/>
         </w:rPr>
         <w:t>;</w:t>
       </w:r>
       <w:r>
         <w:rPr>
           <w:sz w:val="28"/>
+          <w:lang w:val="en-US"/>
         </w:rPr>
         <w:br/>
       </w:r>
       <w:r>
         <w:rPr>
           <w:sz w:val="28"/>
+          <w:lang w:val="en-US"/>
         </w:rPr>
         <w:br/>
       </w:r>
       <w:r>
         <w:rPr>
           <w:sz w:val="24"/>
+          <w:lang w:val="en-US"/>
         </w:rPr>
         <w:t>Full</w:t>
       </w:r>
       <w:r>
         <w:rPr>
           <w:sz w:val="24"/>
+          <w:lang w:val="en-US"/>
         </w:rPr>
         <w:br/>
         <w:t xml:space="preserve">1. </w:t>
@@ -801,6 +860,43 @@
       </w:r>
       <w:r>
         <w:rPr>
+          <w:sz w:val="24"/>
+          <w:lang w:val="en-US"/>
+        </w:rPr>
+        <w:br/>
+      </w:r>
+      <w:r>
+        <w:rPr>
+          <w:rFonts w:ascii="Consolas" w:eastAsiaTheme="minorHAnsi" w:hAnsi="Consolas" w:cs="Consolas"/>
+          <w:color w:val="0000FF"/>
+          <w:sz w:val="20"/>
+          <w:szCs w:val="19"/>
+          <w:lang w:val="en-US" w:eastAsia="en-US"/>
+        </w:rPr>
+        <w:t>use</w:t>
+      </w:r>
+      <w:r>
+        <w:rPr>
+          <w:rFonts w:ascii="Consolas" w:eastAsiaTheme="minorHAnsi" w:hAnsi="Consolas" w:cs="Consolas"/>
+          <w:color w:val="000000"/>
+          <w:sz w:val="20"/>
+          <w:szCs w:val="19"/>
+          <w:lang w:val="en-US" w:eastAsia="en-US"/>
+        </w:rPr>
+        <w:t xml:space="preserve"> sklep</w:t>
+      </w:r>
+      <w:r>
+        <w:rPr>
+          <w:rFonts w:ascii="Consolas" w:eastAsiaTheme="minorHAnsi" w:hAnsi="Consolas" w:cs="Consolas"/>
+          <w:color w:val="808080"/>
+          <w:sz w:val="20"/>
+          <w:szCs w:val="19"/>
+          <w:lang w:val="en-US" w:eastAsia="en-US"/>
+        </w:rPr>
+        <w:t>;</w:t>
+      </w:r>
+      <w:r>
+        <w:rPr>
           <w:sz w:val="28"/>
           <w:lang w:val="en-US"/>
         </w:rPr>
@@ -1079,12 +1175,19 @@
           <w:sz w:val="24"/>
           <w:lang w:val="en-US"/>
         </w:rPr>
-        <w:t>3. Dodajemy nowe dane</w:t>
+        <w:t xml:space="preserve">3. </w:t>
+      </w:r>
+      <w:r>
+        <w:rPr>
+          <w:sz w:val="24"/>
+          <w:lang w:val="pl-PL"/>
+        </w:rPr>
+        <w:t>Dodajemy nowe dane</w:t>
       </w:r>
       <w:r>
         <w:rPr>
           <w:sz w:val="28"/>
-          <w:lang w:val="en-US"/>
+          <w:lang w:val="pl-PL"/>
         </w:rPr>
         <w:br/>
       </w:r>
@@ -1094,7 +1197,7 @@
           <w:color w:val="0000FF"/>
           <w:sz w:val="20"/>
           <w:szCs w:val="19"/>
-          <w:lang w:val="en-US" w:eastAsia="en-US"/>
+          <w:lang w:val="pl-PL" w:eastAsia="en-US"/>
         </w:rPr>
         <w:t>insert</w:t>
       </w:r>
@@ -1104,17 +1207,17 @@
           <w:color w:val="000000"/>
           <w:sz w:val="20"/>
           <w:szCs w:val="19"/>
-          <w:lang w:val="en-US" w:eastAsia="en-US"/>
-        </w:rPr>
-        <w:t xml:space="preserve"> </w:t>
-      </w:r>
-      <w:r>
-        <w:rPr>
-          <w:rFonts w:ascii="Consolas" w:eastAsiaTheme="minorHAnsi" w:hAnsi="Consolas" w:cs="Consolas"/>
-          <w:color w:val="0000FF"/>
-          <w:sz w:val="20"/>
-          <w:szCs w:val="19"/>
-          <w:lang w:val="en-US" w:eastAsia="en-US"/>
+          <w:lang w:val="pl-PL" w:eastAsia="en-US"/>
+        </w:rPr>
+        <w:t xml:space="preserve"> </w:t>
+      </w:r>
+      <w:r>
+        <w:rPr>
+          <w:rFonts w:ascii="Consolas" w:eastAsiaTheme="minorHAnsi" w:hAnsi="Consolas" w:cs="Consolas"/>
+          <w:color w:val="0000FF"/>
+          <w:sz w:val="20"/>
+          <w:szCs w:val="19"/>
+          <w:lang w:val="pl-PL" w:eastAsia="en-US"/>
         </w:rPr>
         <w:t>into</w:t>
       </w:r>
@@ -1124,7 +1227,7 @@
           <w:color w:val="000000"/>
           <w:sz w:val="20"/>
           <w:szCs w:val="19"/>
-          <w:lang w:val="en-US" w:eastAsia="en-US"/>
+          <w:lang w:val="pl-PL" w:eastAsia="en-US"/>
         </w:rPr>
         <w:t xml:space="preserve"> owoce</w:t>
       </w:r>
@@ -1134,7 +1237,7 @@
           <w:color w:val="808080"/>
           <w:sz w:val="20"/>
           <w:szCs w:val="19"/>
-          <w:lang w:val="en-US" w:eastAsia="en-US"/>
+          <w:lang w:val="pl-PL" w:eastAsia="en-US"/>
         </w:rPr>
         <w:t>(</w:t>
       </w:r>
@@ -1144,7 +1247,7 @@
           <w:color w:val="000000"/>
           <w:sz w:val="20"/>
           <w:szCs w:val="19"/>
-          <w:lang w:val="en-US" w:eastAsia="en-US"/>
+          <w:lang w:val="pl-PL" w:eastAsia="en-US"/>
         </w:rPr>
         <w:t>id</w:t>
       </w:r>
@@ -1154,7 +1257,7 @@
           <w:color w:val="808080"/>
           <w:sz w:val="20"/>
           <w:szCs w:val="19"/>
-          <w:lang w:val="en-US" w:eastAsia="en-US"/>
+          <w:lang w:val="pl-PL" w:eastAsia="en-US"/>
         </w:rPr>
         <w:t>,</w:t>
       </w:r>
@@ -1164,27 +1267,17 @@
           <w:color w:val="000000"/>
           <w:sz w:val="20"/>
           <w:szCs w:val="19"/>
-          <w:lang w:val="en-US" w:eastAsia="en-US"/>
-        </w:rPr>
-        <w:t xml:space="preserve"> </w:t>
-      </w:r>
-      <w:r>
-        <w:rPr>
-          <w:rFonts w:ascii="Consolas" w:eastAsiaTheme="minorHAnsi" w:hAnsi="Consolas" w:cs="Consolas"/>
-          <w:color w:val="0000FF"/>
-          <w:sz w:val="20"/>
-          <w:szCs w:val="19"/>
-          <w:lang w:val="en-US" w:eastAsia="en-US"/>
-        </w:rPr>
-        <w:t>name</w:t>
-      </w:r>
-      <w:r>
-        <w:rPr>
-          <w:rFonts w:ascii="Consolas" w:eastAsiaTheme="minorHAnsi" w:hAnsi="Consolas" w:cs="Consolas"/>
-          <w:color w:val="808080"/>
-          <w:sz w:val="20"/>
-          <w:szCs w:val="19"/>
-          <w:lang w:val="en-US" w:eastAsia="en-US"/>
+          <w:lang w:val="pl-PL" w:eastAsia="en-US"/>
+        </w:rPr>
+        <w:t xml:space="preserve"> nazwa</w:t>
+      </w:r>
+      <w:r>
+        <w:rPr>
+          <w:rFonts w:ascii="Consolas" w:eastAsiaTheme="minorHAnsi" w:hAnsi="Consolas" w:cs="Consolas"/>
+          <w:color w:val="808080"/>
+          <w:sz w:val="20"/>
+          <w:szCs w:val="19"/>
+          <w:lang w:val="pl-PL" w:eastAsia="en-US"/>
         </w:rPr>
         <w:t>)</w:t>
       </w:r>
@@ -1194,17 +1287,17 @@
           <w:color w:val="000000"/>
           <w:sz w:val="20"/>
           <w:szCs w:val="19"/>
-          <w:lang w:val="en-US" w:eastAsia="en-US"/>
-        </w:rPr>
-        <w:t xml:space="preserve"> </w:t>
-      </w:r>
-      <w:r>
-        <w:rPr>
-          <w:rFonts w:ascii="Consolas" w:eastAsiaTheme="minorHAnsi" w:hAnsi="Consolas" w:cs="Consolas"/>
-          <w:color w:val="0000FF"/>
-          <w:sz w:val="20"/>
-          <w:szCs w:val="19"/>
-          <w:lang w:val="en-US" w:eastAsia="en-US"/>
+          <w:lang w:val="pl-PL" w:eastAsia="en-US"/>
+        </w:rPr>
+        <w:t xml:space="preserve"> </w:t>
+      </w:r>
+      <w:r>
+        <w:rPr>
+          <w:rFonts w:ascii="Consolas" w:eastAsiaTheme="minorHAnsi" w:hAnsi="Consolas" w:cs="Consolas"/>
+          <w:color w:val="0000FF"/>
+          <w:sz w:val="20"/>
+          <w:szCs w:val="19"/>
+          <w:lang w:val="pl-PL" w:eastAsia="en-US"/>
         </w:rPr>
         <w:t>VALUES</w:t>
       </w:r>
@@ -1214,7 +1307,7 @@
           <w:color w:val="808080"/>
           <w:sz w:val="20"/>
           <w:szCs w:val="19"/>
-          <w:lang w:val="en-US" w:eastAsia="en-US"/>
+          <w:lang w:val="pl-PL" w:eastAsia="en-US"/>
         </w:rPr>
         <w:t>(</w:t>
       </w:r>
@@ -1224,7 +1317,7 @@
           <w:color w:val="000000"/>
           <w:sz w:val="20"/>
           <w:szCs w:val="19"/>
-          <w:lang w:val="en-US" w:eastAsia="en-US"/>
+          <w:lang w:val="pl-PL" w:eastAsia="en-US"/>
         </w:rPr>
         <w:t>2</w:t>
       </w:r>
@@ -1234,7 +1327,7 @@
           <w:color w:val="808080"/>
           <w:sz w:val="20"/>
           <w:szCs w:val="19"/>
-          <w:lang w:val="en-US" w:eastAsia="en-US"/>
+          <w:lang w:val="pl-PL" w:eastAsia="en-US"/>
         </w:rPr>
         <w:t>,</w:t>
       </w:r>
@@ -1244,7 +1337,7 @@
           <w:color w:val="000000"/>
           <w:sz w:val="20"/>
           <w:szCs w:val="19"/>
-          <w:lang w:val="en-US" w:eastAsia="en-US"/>
+          <w:lang w:val="pl-PL" w:eastAsia="en-US"/>
         </w:rPr>
         <w:t xml:space="preserve"> </w:t>
       </w:r>
@@ -1254,7 +1347,7 @@
           <w:color w:val="FF0000"/>
           <w:sz w:val="20"/>
           <w:szCs w:val="19"/>
-          <w:lang w:val="en-US" w:eastAsia="en-US"/>
+          <w:lang w:val="pl-PL" w:eastAsia="en-US"/>
         </w:rPr>
         <w:t>'truskawka'</w:t>
       </w:r>
@@ -1264,29 +1357,36 @@
           <w:color w:val="808080"/>
           <w:sz w:val="20"/>
           <w:szCs w:val="19"/>
-          <w:lang w:val="en-US" w:eastAsia="en-US"/>
+          <w:lang w:val="pl-PL" w:eastAsia="en-US"/>
         </w:rPr>
         <w:t>);</w:t>
       </w:r>
       <w:r>
         <w:rPr>
           <w:sz w:val="28"/>
-          <w:lang w:val="en-US"/>
+          <w:lang w:val="pl-PL"/>
         </w:rPr>
         <w:br/>
       </w:r>
       <w:r>
         <w:rPr>
           <w:sz w:val="24"/>
-          <w:lang w:val="en-US"/>
-        </w:rPr>
-        <w:t>4. Wykonujemy częściowy backup (differentia</w:t>
+          <w:lang w:val="pl-PL"/>
+        </w:rPr>
+        <w:t xml:space="preserve">4. </w:t>
       </w:r>
       <w:r>
         <w:rPr>
           <w:sz w:val="24"/>
           <w:lang w:val="en-US"/>
         </w:rPr>
+        <w:t>Wykonujemy częściowy backup (differentia</w:t>
+      </w:r>
+      <w:r>
+        <w:rPr>
+          <w:sz w:val="24"/>
+          <w:lang w:val="en-US"/>
+        </w:rPr>
         <w:t>l</w:t>
       </w:r>
       <w:r>
@@ -1658,6 +1758,52 @@
       </w:r>
       <w:r>
         <w:rPr>
+          <w:sz w:val="24"/>
+        </w:rPr>
+        <w:br/>
+      </w:r>
+      <w:r>
+        <w:rPr>
+          <w:rFonts w:ascii="Consolas" w:eastAsiaTheme="minorHAnsi" w:hAnsi="Consolas" w:cs="Consolas"/>
+          <w:color w:val="0000FF"/>
+          <w:sz w:val="20"/>
+          <w:szCs w:val="19"/>
+          <w:lang w:val="en-US" w:eastAsia="en-US"/>
+        </w:rPr>
+        <w:t>use</w:t>
+      </w:r>
+      <w:r>
+        <w:rPr>
+          <w:rFonts w:ascii="Consolas" w:eastAsiaTheme="minorHAnsi" w:hAnsi="Consolas" w:cs="Consolas"/>
+          <w:color w:val="000000"/>
+          <w:sz w:val="20"/>
+          <w:szCs w:val="19"/>
+          <w:lang w:val="en-US" w:eastAsia="en-US"/>
+        </w:rPr>
+        <w:t xml:space="preserve"> </w:t>
+      </w:r>
+      <w:r>
+        <w:rPr>
+          <w:rFonts w:ascii="Consolas" w:eastAsiaTheme="minorHAnsi" w:hAnsi="Consolas" w:cs="Consolas"/>
+          <w:color w:val="0000FF"/>
+          <w:sz w:val="20"/>
+          <w:szCs w:val="19"/>
+          <w:lang w:val="en-US" w:eastAsia="en-US"/>
+        </w:rPr>
+        <w:t>master</w:t>
+      </w:r>
+      <w:r>
+        <w:rPr>
+          <w:rFonts w:ascii="Consolas" w:eastAsiaTheme="minorHAnsi" w:hAnsi="Consolas" w:cs="Consolas"/>
+          <w:color w:val="808080"/>
+          <w:sz w:val="20"/>
+          <w:szCs w:val="19"/>
+          <w:lang w:val="en-US" w:eastAsia="en-US"/>
+        </w:rPr>
+        <w:t>;</w:t>
+      </w:r>
+      <w:r>
+        <w:rPr>
           <w:sz w:val="28"/>
         </w:rPr>
         <w:br/>
@@ -1722,7 +1868,19 @@
         <w:rPr>
           <w:sz w:val="24"/>
         </w:rPr>
-        <w:t>6. Przywracamy bazę przy użyciu pełnego backup’, a następnie częściowe</w:t>
+        <w:t>6. Przywracamy bazę przy użyciu pełnego backup’</w:t>
+      </w:r>
+      <w:r>
+        <w:rPr>
+          <w:sz w:val="24"/>
+        </w:rPr>
+        <w:t>u</w:t>
+      </w:r>
+      <w:r>
+        <w:rPr>
+          <w:sz w:val="24"/>
+        </w:rPr>
+        <w:t>, a następnie częściowe</w:t>
       </w:r>
       <w:r>
         <w:rPr>
@@ -2304,6 +2462,7 @@
           <w:sz w:val="24"/>
           <w:lang w:val="pl-PL"/>
         </w:rPr>
+        <w:lastRenderedPageBreak/>
         <w:t>BONUS:</w:t>
       </w:r>
       <w:r>
@@ -2319,15 +2478,7 @@
           <w:sz w:val="24"/>
           <w:lang w:val="pl-PL"/>
         </w:rPr>
-        <w:t xml:space="preserve"> z informacją o kiedy, jaki typ backup’ów, rozmiarze i urządzeniu na którym zostało </w:t>
-      </w:r>
-      <w:r>
-        <w:rPr>
-          <w:sz w:val="24"/>
-          <w:lang w:val="pl-PL"/>
-        </w:rPr>
-        <w:lastRenderedPageBreak/>
-        <w:t>wykonane</w:t>
+        <w:t xml:space="preserve"> z informacją o kiedy, jaki typ backup’ów, rozmiarze i urządzeniu na którym zostało wykonane</w:t>
       </w:r>
       <w:r>
         <w:rPr>
@@ -3671,7 +3822,7 @@
 </file>
 
 <file path=customXml/itemProps1.xml><?xml version="1.0" encoding="utf-8"?>
-<ds:datastoreItem xmlns:ds="http://schemas.openxmlformats.org/officeDocument/2006/customXml" ds:itemID="{70407F55-65B3-42B2-A3DB-A038E1CC9738}">
+<ds:datastoreItem xmlns:ds="http://schemas.openxmlformats.org/officeDocument/2006/customXml" ds:itemID="{DC1623D5-664E-4CB0-BED0-5E5BED864A2D}">
   <ds:schemaRefs>
     <ds:schemaRef ds:uri="http://schemas.openxmlformats.org/officeDocument/2006/bibliography"/>
   </ds:schemaRefs>
